--- a/Lab 5 Virtual Network Peering - Transitive behavior.docx
+++ b/Lab 5 Virtual Network Peering - Transitive behavior.docx
@@ -209,7 +209,6 @@
           <w:szCs w:val="36"/>
           <w:shd w:val="clear" w:color="auto" w:fill="FFFFFF"/>
         </w:rPr>
-        <w:lastRenderedPageBreak/>
         <w:t>Lab Overview</w:t>
       </w:r>
       <w:r>
@@ -330,6 +329,7 @@
       <w:r>
         <w:rPr>
           <w:rFonts w:ascii="Segoe UI" w:eastAsia="Times New Roman" w:hAnsi="Segoe UI" w:cs="Segoe UI"/>
+          <w:noProof/>
           <w:color w:val="171717"/>
           <w:sz w:val="36"/>
           <w:szCs w:val="36"/>
@@ -409,7 +409,6 @@
           <w:szCs w:val="36"/>
           <w:shd w:val="clear" w:color="auto" w:fill="FFFFFF"/>
         </w:rPr>
-        <w:lastRenderedPageBreak/>
         <w:t>Create a virtual network vnet2</w:t>
       </w:r>
     </w:p>
@@ -1610,7 +1609,6 @@
         <w:t xml:space="preserve"> --subnet $</w:t>
       </w:r>
       <w:proofErr w:type="spellStart"/>
-      <w:proofErr w:type="gramStart"/>
       <w:r>
         <w:rPr>
           <w:rFonts w:ascii="Calibri" w:eastAsia="Times New Roman" w:hAnsi="Calibri" w:cs="Calibri"/>
@@ -1634,18 +1632,7 @@
           <w:szCs w:val="21"/>
           <w:shd w:val="clear" w:color="auto" w:fill="FAFAFA"/>
         </w:rPr>
-        <w:t>--</w:t>
-      </w:r>
-      <w:proofErr w:type="gramEnd"/>
-      <w:r>
-        <w:rPr>
-          <w:rFonts w:ascii="SFMono-Regular" w:eastAsia="Times New Roman" w:hAnsi="SFMono-Regular" w:cs="Calibri"/>
-          <w:color w:val="000000"/>
-          <w:sz w:val="21"/>
-          <w:szCs w:val="21"/>
-          <w:shd w:val="clear" w:color="auto" w:fill="FAFAFA"/>
-        </w:rPr>
-        <w:t>admin-username</w:t>
+        <w:t>--admin-username</w:t>
       </w:r>
       <w:r>
         <w:rPr>
@@ -1959,7 +1946,6 @@
           <w:szCs w:val="24"/>
           <w:shd w:val="clear" w:color="auto" w:fill="FFFFFF"/>
         </w:rPr>
-        <w:lastRenderedPageBreak/>
         <w:t xml:space="preserve">Go to </w:t>
       </w:r>
       <w:r>
@@ -3010,7 +2996,29 @@
           <w:szCs w:val="24"/>
           <w:shd w:val="clear" w:color="auto" w:fill="FFFFFF"/>
         </w:rPr>
-        <w:t xml:space="preserve"> and go to Settings </w:t>
+        <w:t xml:space="preserve"> and go to </w:t>
+      </w:r>
+      <w:r>
+        <w:rPr>
+          <w:rFonts w:ascii="Segoe UI" w:eastAsia="Times New Roman" w:hAnsi="Segoe UI" w:cs="Segoe UI"/>
+          <w:b/>
+          <w:bCs/>
+          <w:color w:val="171717"/>
+          <w:sz w:val="24"/>
+          <w:szCs w:val="24"/>
+          <w:shd w:val="clear" w:color="auto" w:fill="FFFFFF"/>
+        </w:rPr>
+        <w:t>Settings</w:t>
+      </w:r>
+      <w:r>
+        <w:rPr>
+          <w:rFonts w:ascii="Segoe UI" w:eastAsia="Times New Roman" w:hAnsi="Segoe UI" w:cs="Segoe UI"/>
+          <w:color w:val="171717"/>
+          <w:sz w:val="24"/>
+          <w:szCs w:val="24"/>
+          <w:shd w:val="clear" w:color="auto" w:fill="FFFFFF"/>
+        </w:rPr>
+        <w:t xml:space="preserve"> </w:t>
       </w:r>
       <w:r>
         <w:rPr>
@@ -3030,7 +3038,29 @@
           <w:szCs w:val="24"/>
           <w:shd w:val="clear" w:color="auto" w:fill="FFFFFF"/>
         </w:rPr>
-        <w:t xml:space="preserve"> Networking tab</w:t>
+        <w:t xml:space="preserve"> </w:t>
+      </w:r>
+      <w:r>
+        <w:rPr>
+          <w:rFonts w:ascii="Segoe UI" w:eastAsia="Times New Roman" w:hAnsi="Segoe UI" w:cs="Segoe UI"/>
+          <w:b/>
+          <w:bCs/>
+          <w:color w:val="171717"/>
+          <w:sz w:val="24"/>
+          <w:szCs w:val="24"/>
+          <w:shd w:val="clear" w:color="auto" w:fill="FFFFFF"/>
+        </w:rPr>
+        <w:t>Networking</w:t>
+      </w:r>
+      <w:r>
+        <w:rPr>
+          <w:rFonts w:ascii="Segoe UI" w:eastAsia="Times New Roman" w:hAnsi="Segoe UI" w:cs="Segoe UI"/>
+          <w:color w:val="171717"/>
+          <w:sz w:val="24"/>
+          <w:szCs w:val="24"/>
+          <w:shd w:val="clear" w:color="auto" w:fill="FFFFFF"/>
+        </w:rPr>
+        <w:t xml:space="preserve"> tab</w:t>
       </w:r>
       <w:r>
         <w:rPr>
@@ -3073,7 +3103,93 @@
           <w:szCs w:val="24"/>
           <w:shd w:val="clear" w:color="auto" w:fill="FFFFFF"/>
         </w:rPr>
-        <w:t xml:space="preserve">. </w:t>
+        <w:t xml:space="preserve"> and go to </w:t>
+      </w:r>
+      <w:r>
+        <w:rPr>
+          <w:rFonts w:ascii="Segoe UI" w:eastAsia="Times New Roman" w:hAnsi="Segoe UI" w:cs="Segoe UI"/>
+          <w:b/>
+          <w:bCs/>
+          <w:color w:val="171717"/>
+          <w:sz w:val="24"/>
+          <w:szCs w:val="24"/>
+          <w:shd w:val="clear" w:color="auto" w:fill="FFFFFF"/>
+        </w:rPr>
+        <w:t xml:space="preserve">Support + </w:t>
+      </w:r>
+      <w:r>
+        <w:rPr>
+          <w:rFonts w:ascii="Segoe UI" w:eastAsia="Times New Roman" w:hAnsi="Segoe UI" w:cs="Segoe UI"/>
+          <w:b/>
+          <w:bCs/>
+          <w:color w:val="171717"/>
+          <w:sz w:val="24"/>
+          <w:szCs w:val="24"/>
+          <w:shd w:val="clear" w:color="auto" w:fill="FFFFFF"/>
+        </w:rPr>
+        <w:t>troubleshooting</w:t>
+      </w:r>
+      <w:r>
+        <w:rPr>
+          <w:rFonts w:ascii="Segoe UI" w:eastAsia="Times New Roman" w:hAnsi="Segoe UI" w:cs="Segoe UI"/>
+          <w:color w:val="171717"/>
+          <w:sz w:val="24"/>
+          <w:szCs w:val="24"/>
+          <w:shd w:val="clear" w:color="auto" w:fill="FFFFFF"/>
+        </w:rPr>
+        <w:t xml:space="preserve"> </w:t>
+      </w:r>
+      <w:r>
+        <w:rPr>
+          <w:rFonts w:ascii="Segoe UI" w:eastAsia="Times New Roman" w:hAnsi="Segoe UI" w:cs="Segoe UI"/>
+          <w:color w:val="171717"/>
+          <w:sz w:val="24"/>
+          <w:szCs w:val="24"/>
+          <w:shd w:val="clear" w:color="auto" w:fill="FFFFFF"/>
+        </w:rPr>
+        <w:sym w:font="Wingdings" w:char="F0E0"/>
+      </w:r>
+      <w:r>
+        <w:rPr>
+          <w:rFonts w:ascii="Segoe UI" w:eastAsia="Times New Roman" w:hAnsi="Segoe UI" w:cs="Segoe UI"/>
+          <w:color w:val="171717"/>
+          <w:sz w:val="24"/>
+          <w:szCs w:val="24"/>
+          <w:shd w:val="clear" w:color="auto" w:fill="FFFFFF"/>
+        </w:rPr>
+        <w:t xml:space="preserve"> </w:t>
+      </w:r>
+      <w:r>
+        <w:rPr>
+          <w:rFonts w:ascii="Segoe UI" w:eastAsia="Times New Roman" w:hAnsi="Segoe UI" w:cs="Segoe UI"/>
+          <w:b/>
+          <w:bCs/>
+          <w:color w:val="171717"/>
+          <w:sz w:val="24"/>
+          <w:szCs w:val="24"/>
+          <w:shd w:val="clear" w:color="auto" w:fill="FFFFFF"/>
+        </w:rPr>
+        <w:t>Effective Routes</w:t>
+      </w:r>
+      <w:r>
+        <w:rPr>
+          <w:rFonts w:ascii="Segoe UI" w:eastAsia="Times New Roman" w:hAnsi="Segoe UI" w:cs="Segoe UI"/>
+          <w:color w:val="171717"/>
+          <w:sz w:val="24"/>
+          <w:szCs w:val="24"/>
+          <w:shd w:val="clear" w:color="auto" w:fill="FFFFFF"/>
+        </w:rPr>
+        <w:t>.</w:t>
+      </w:r>
+      <w:r>
+        <w:rPr>
+          <w:rFonts w:ascii="Segoe UI" w:eastAsia="Times New Roman" w:hAnsi="Segoe UI" w:cs="Segoe UI"/>
+          <w:color w:val="171717"/>
+          <w:sz w:val="24"/>
+          <w:szCs w:val="24"/>
+          <w:shd w:val="clear" w:color="auto" w:fill="FFFFFF"/>
+        </w:rPr>
+        <w:t xml:space="preserve"> </w:t>
       </w:r>
       <w:r>
         <w:rPr>
@@ -3502,27 +3618,7 @@
           <w:sz w:val="24"/>
           <w:szCs w:val="24"/>
         </w:rPr>
-        <w:t xml:space="preserve">Do </w:t>
-      </w:r>
-      <w:proofErr w:type="spellStart"/>
-      <w:r>
-        <w:rPr>
-          <w:rFonts w:ascii="Segoe UI" w:eastAsia="Times New Roman" w:hAnsi="Segoe UI" w:cs="Segoe UI"/>
-          <w:color w:val="171717"/>
-          <w:sz w:val="24"/>
-          <w:szCs w:val="24"/>
-        </w:rPr>
-        <w:t>ssh</w:t>
-      </w:r>
-      <w:proofErr w:type="spellEnd"/>
-      <w:r>
-        <w:rPr>
-          <w:rFonts w:ascii="Segoe UI" w:eastAsia="Times New Roman" w:hAnsi="Segoe UI" w:cs="Segoe UI"/>
-          <w:color w:val="171717"/>
-          <w:sz w:val="24"/>
-          <w:szCs w:val="24"/>
-        </w:rPr>
-        <w:t xml:space="preserve"> to</w:t>
+        <w:t>Ping</w:t>
       </w:r>
       <w:r>
         <w:rPr>
@@ -3557,7 +3653,43 @@
           <w:sz w:val="24"/>
           <w:szCs w:val="24"/>
         </w:rPr>
-        <w:t>Verify connectivity succeeds.</w:t>
+        <w:t xml:space="preserve">Verify </w:t>
+      </w:r>
+      <w:r>
+        <w:rPr>
+          <w:rFonts w:ascii="Segoe UI" w:eastAsia="Times New Roman" w:hAnsi="Segoe UI" w:cs="Segoe UI"/>
+          <w:color w:val="171717"/>
+          <w:sz w:val="24"/>
+          <w:szCs w:val="24"/>
+        </w:rPr>
+        <w:t>pings</w:t>
+      </w:r>
+      <w:r>
+        <w:rPr>
+          <w:rFonts w:ascii="Segoe UI" w:eastAsia="Times New Roman" w:hAnsi="Segoe UI" w:cs="Segoe UI"/>
+          <w:color w:val="171717"/>
+          <w:sz w:val="24"/>
+          <w:szCs w:val="24"/>
+        </w:rPr>
+        <w:t xml:space="preserve"> </w:t>
+      </w:r>
+      <w:r>
+        <w:rPr>
+          <w:rFonts w:ascii="Segoe UI" w:eastAsia="Times New Roman" w:hAnsi="Segoe UI" w:cs="Segoe UI"/>
+          <w:color w:val="171717"/>
+          <w:sz w:val="24"/>
+          <w:szCs w:val="24"/>
+        </w:rPr>
+        <w:t>are successful</w:t>
+      </w:r>
+      <w:r>
+        <w:rPr>
+          <w:rFonts w:ascii="Segoe UI" w:eastAsia="Times New Roman" w:hAnsi="Segoe UI" w:cs="Segoe UI"/>
+          <w:color w:val="171717"/>
+          <w:sz w:val="24"/>
+          <w:szCs w:val="24"/>
+        </w:rPr>
+        <w:t>.</w:t>
       </w:r>
     </w:p>
     <w:p>
@@ -4019,27 +4151,16 @@
           <w:sz w:val="24"/>
           <w:szCs w:val="24"/>
         </w:rPr>
-        <w:t xml:space="preserve">Do </w:t>
-      </w:r>
-      <w:proofErr w:type="spellStart"/>
-      <w:r>
-        <w:rPr>
-          <w:rFonts w:ascii="Segoe UI" w:eastAsia="Times New Roman" w:hAnsi="Segoe UI" w:cs="Segoe UI"/>
-          <w:color w:val="171717"/>
-          <w:sz w:val="24"/>
-          <w:szCs w:val="24"/>
-        </w:rPr>
-        <w:t>ssh</w:t>
-      </w:r>
-      <w:proofErr w:type="spellEnd"/>
-      <w:r>
-        <w:rPr>
-          <w:rFonts w:ascii="Segoe UI" w:eastAsia="Times New Roman" w:hAnsi="Segoe UI" w:cs="Segoe UI"/>
-          <w:color w:val="171717"/>
-          <w:sz w:val="24"/>
-          <w:szCs w:val="24"/>
-        </w:rPr>
-        <w:t xml:space="preserve"> to private IP of virtual machine vnet</w:t>
+        <w:t>Ping</w:t>
+      </w:r>
+      <w:r>
+        <w:rPr>
+          <w:rFonts w:ascii="Segoe UI" w:eastAsia="Times New Roman" w:hAnsi="Segoe UI" w:cs="Segoe UI"/>
+          <w:color w:val="171717"/>
+          <w:sz w:val="24"/>
+          <w:szCs w:val="24"/>
+        </w:rPr>
+        <w:t xml:space="preserve"> private IP of virtual machine vnet</w:t>
       </w:r>
       <w:r>
         <w:rPr>
@@ -4063,10 +4184,6 @@
     <w:p>
       <w:pPr>
         <w:pStyle w:val="ListParagraph"/>
-        <w:numPr>
-          <w:ilvl w:val="0"/>
-          <w:numId w:val="22"/>
-        </w:numPr>
         <w:spacing w:after="0" w:line="240" w:lineRule="auto"/>
         <w:textAlignment w:val="center"/>
         <w:rPr>
@@ -4076,14 +4193,34 @@
           <w:szCs w:val="24"/>
         </w:rPr>
       </w:pPr>
-      <w:r>
-        <w:rPr>
-          <w:rFonts w:ascii="Segoe UI" w:eastAsia="Times New Roman" w:hAnsi="Segoe UI" w:cs="Segoe UI"/>
-          <w:color w:val="171717"/>
-          <w:sz w:val="24"/>
-          <w:szCs w:val="24"/>
-        </w:rPr>
-        <w:t xml:space="preserve">Were you able to connect? </w:t>
+      <w:bookmarkStart w:id="0" w:name="_GoBack"/>
+      <w:bookmarkEnd w:id="0"/>
+      <w:r>
+        <w:rPr>
+          <w:rFonts w:ascii="Segoe UI" w:eastAsia="Times New Roman" w:hAnsi="Segoe UI" w:cs="Segoe UI"/>
+          <w:color w:val="171717"/>
+          <w:sz w:val="24"/>
+          <w:szCs w:val="24"/>
+        </w:rPr>
+        <w:t xml:space="preserve">Were </w:t>
+      </w:r>
+      <w:r>
+        <w:rPr>
+          <w:rFonts w:ascii="Segoe UI" w:eastAsia="Times New Roman" w:hAnsi="Segoe UI" w:cs="Segoe UI"/>
+          <w:color w:val="171717"/>
+          <w:sz w:val="24"/>
+          <w:szCs w:val="24"/>
+        </w:rPr>
+        <w:t xml:space="preserve">you able to ping successfully? </w:t>
+      </w:r>
+      <w:r>
+        <w:rPr>
+          <w:rFonts w:ascii="Segoe UI" w:eastAsia="Times New Roman" w:hAnsi="Segoe UI" w:cs="Segoe UI"/>
+          <w:color w:val="171717"/>
+          <w:sz w:val="24"/>
+          <w:szCs w:val="24"/>
+        </w:rPr>
+        <w:t xml:space="preserve"> </w:t>
       </w:r>
     </w:p>
     <w:p>
@@ -4172,8 +4309,6 @@
           <w:szCs w:val="24"/>
         </w:rPr>
       </w:pPr>
-      <w:bookmarkStart w:id="0" w:name="_GoBack"/>
-      <w:bookmarkEnd w:id="0"/>
     </w:p>
     <w:p>
       <w:pPr>
@@ -6949,6 +7084,7 @@
   <w:style w:type="character" w:default="1" w:styleId="DefaultParagraphFont">
     <w:name w:val="Default Paragraph Font"/>
     <w:uiPriority w:val="1"/>
+    <w:semiHidden/>
     <w:unhideWhenUsed/>
   </w:style>
   <w:style w:type="table" w:default="1" w:styleId="TableNormal">
@@ -7335,6 +7471,21 @@
 </file>
 
 <file path=customXml/item1.xml><?xml version="1.0" encoding="utf-8"?>
+<p:properties xmlns:p="http://schemas.microsoft.com/office/2006/metadata/properties" xmlns:xsi="http://www.w3.org/2001/XMLSchema-instance" xmlns:pc="http://schemas.microsoft.com/office/infopath/2007/PartnerControls">
+  <documentManagement/>
+</p:properties>
+</file>
+
+<file path=customXml/item2.xml><?xml version="1.0" encoding="utf-8"?>
+<?mso-contentType ?>
+<FormTemplates xmlns="http://schemas.microsoft.com/sharepoint/v3/contenttype/forms">
+  <Display>DocumentLibraryForm</Display>
+  <Edit>DocumentLibraryForm</Edit>
+  <New>DocumentLibraryForm</New>
+</FormTemplates>
+</file>
+
+<file path=customXml/item3.xml><?xml version="1.0" encoding="utf-8"?>
 <ct:contentTypeSchema xmlns:ct="http://schemas.microsoft.com/office/2006/metadata/contentType" xmlns:ma="http://schemas.microsoft.com/office/2006/metadata/properties/metaAttributes" ct:_="" ma:_="" ma:contentTypeName="Document" ma:contentTypeID="0x010100369B3ABECDF5024CA87B4B2AD1393664" ma:contentTypeVersion="12" ma:contentTypeDescription="Create a new document." ma:contentTypeScope="" ma:versionID="4c75746ac4c5f09510c1f064c06fed6d">
   <xsd:schema xmlns:xsd="http://www.w3.org/2001/XMLSchema" xmlns:xs="http://www.w3.org/2001/XMLSchema" xmlns:p="http://schemas.microsoft.com/office/2006/metadata/properties" xmlns:ns3="dabc498d-7a5c-4474-834f-b8fc957c07e0" xmlns:ns4="4dba9f59-bffa-4365-ac91-3999346bafe5" targetNamespace="http://schemas.microsoft.com/office/2006/metadata/properties" ma:root="true" ma:fieldsID="d84255aa0283923450b299a4709a26d9" ns3:_="" ns4:_="">
     <xsd:import namespace="dabc498d-7a5c-4474-834f-b8fc957c07e0"/>
@@ -7551,26 +7702,28 @@
 </ct:contentTypeSchema>
 </file>
 
-<file path=customXml/item2.xml><?xml version="1.0" encoding="utf-8"?>
-<?mso-contentType ?>
-<FormTemplates xmlns="http://schemas.microsoft.com/sharepoint/v3/contenttype/forms">
-  <Display>DocumentLibraryForm</Display>
-  <Edit>DocumentLibraryForm</Edit>
-  <New>DocumentLibraryForm</New>
-</FormTemplates>
-</file>
-
-<file path=customXml/item3.xml><?xml version="1.0" encoding="utf-8"?>
-<p:properties xmlns:p="http://schemas.microsoft.com/office/2006/metadata/properties" xmlns:xsi="http://www.w3.org/2001/XMLSchema-instance" xmlns:pc="http://schemas.microsoft.com/office/infopath/2007/PartnerControls">
-  <documentManagement/>
-</p:properties>
-</file>
-
 <file path=customXml/item4.xml><?xml version="1.0" encoding="utf-8"?>
 <b:Sources xmlns:b="http://schemas.openxmlformats.org/officeDocument/2006/bibliography" xmlns="http://schemas.openxmlformats.org/officeDocument/2006/bibliography" SelectedStyle="\APASixthEditionOfficeOnline.xsl" StyleName="APA" Version="6"/>
 </file>
 
 <file path=customXml/itemProps1.xml><?xml version="1.0" encoding="utf-8"?>
+<ds:datastoreItem xmlns:ds="http://schemas.openxmlformats.org/officeDocument/2006/customXml" ds:itemID="{5528012C-F48A-4B8D-8074-693B7805FC9B}">
+  <ds:schemaRefs>
+    <ds:schemaRef ds:uri="http://schemas.microsoft.com/office/2006/metadata/properties"/>
+    <ds:schemaRef ds:uri="http://schemas.microsoft.com/office/infopath/2007/PartnerControls"/>
+  </ds:schemaRefs>
+</ds:datastoreItem>
+</file>
+
+<file path=customXml/itemProps2.xml><?xml version="1.0" encoding="utf-8"?>
+<ds:datastoreItem xmlns:ds="http://schemas.openxmlformats.org/officeDocument/2006/customXml" ds:itemID="{84B01F04-E6B5-45D5-911F-36C8CF161302}">
+  <ds:schemaRefs>
+    <ds:schemaRef ds:uri="http://schemas.microsoft.com/sharepoint/v3/contenttype/forms"/>
+  </ds:schemaRefs>
+</ds:datastoreItem>
+</file>
+
+<file path=customXml/itemProps3.xml><?xml version="1.0" encoding="utf-8"?>
 <ds:datastoreItem xmlns:ds="http://schemas.openxmlformats.org/officeDocument/2006/customXml" ds:itemID="{2E94D6A8-6E6C-4ADD-A680-4FD02479041D}">
   <ds:schemaRefs>
     <ds:schemaRef ds:uri="http://schemas.microsoft.com/office/2006/metadata/contentType"/>
@@ -7589,25 +7742,8 @@
 </ds:datastoreItem>
 </file>
 
-<file path=customXml/itemProps2.xml><?xml version="1.0" encoding="utf-8"?>
-<ds:datastoreItem xmlns:ds="http://schemas.openxmlformats.org/officeDocument/2006/customXml" ds:itemID="{84B01F04-E6B5-45D5-911F-36C8CF161302}">
-  <ds:schemaRefs>
-    <ds:schemaRef ds:uri="http://schemas.microsoft.com/sharepoint/v3/contenttype/forms"/>
-  </ds:schemaRefs>
-</ds:datastoreItem>
-</file>
-
-<file path=customXml/itemProps3.xml><?xml version="1.0" encoding="utf-8"?>
-<ds:datastoreItem xmlns:ds="http://schemas.openxmlformats.org/officeDocument/2006/customXml" ds:itemID="{5528012C-F48A-4B8D-8074-693B7805FC9B}">
-  <ds:schemaRefs>
-    <ds:schemaRef ds:uri="http://schemas.microsoft.com/office/2006/metadata/properties"/>
-    <ds:schemaRef ds:uri="http://schemas.microsoft.com/office/infopath/2007/PartnerControls"/>
-  </ds:schemaRefs>
-</ds:datastoreItem>
-</file>
-
 <file path=customXml/itemProps4.xml><?xml version="1.0" encoding="utf-8"?>
-<ds:datastoreItem xmlns:ds="http://schemas.openxmlformats.org/officeDocument/2006/customXml" ds:itemID="{EF71CCF2-765E-44B6-A46D-7D00E37E9351}">
+<ds:datastoreItem xmlns:ds="http://schemas.openxmlformats.org/officeDocument/2006/customXml" ds:itemID="{E3065CF7-1896-41C2-867E-6ABCCF30E6E3}">
   <ds:schemaRefs>
     <ds:schemaRef ds:uri="http://schemas.openxmlformats.org/officeDocument/2006/bibliography"/>
   </ds:schemaRefs>
